--- a/matlab-notes.docx
+++ b/matlab-notes.docx
@@ -1,6 +1,6 @@
 
 <file path=word/document.xml><?xml version="1.0" encoding="utf-8"?>
-<w:document xmlns:wpc="http://schemas.microsoft.com/office/word/2010/wordprocessingCanvas" xmlns:cx="http://schemas.microsoft.com/office/drawing/2014/chartex" xmlns:mc="http://schemas.openxmlformats.org/markup-compatibility/2006" xmlns:o="urn:schemas-microsoft-com:office:office" xmlns:r="http://schemas.openxmlformats.org/officeDocument/2006/relationships" xmlns:m="http://schemas.openxmlformats.org/officeDocument/2006/math" xmlns:v="urn:schemas-microsoft-com:vml" xmlns:wp14="http://schemas.microsoft.com/office/word/2010/wordprocessingDrawing" xmlns:wp="http://schemas.openxmlformats.org/drawingml/2006/wordprocessingDrawing" xmlns:w10="urn:schemas-microsoft-com:office:word" xmlns:w="http://schemas.openxmlformats.org/wordprocessingml/2006/main" xmlns:w14="http://schemas.microsoft.com/office/word/2010/wordml" xmlns:w15="http://schemas.microsoft.com/office/word/2012/wordml" xmlns:w16se="http://schemas.microsoft.com/office/word/2015/wordml/symex" xmlns:wpg="http://schemas.microsoft.com/office/word/2010/wordprocessingGroup" xmlns:wpi="http://schemas.microsoft.com/office/word/2010/wordprocessingInk" xmlns:wne="http://schemas.microsoft.com/office/word/2006/wordml" xmlns:wps="http://schemas.microsoft.com/office/word/2010/wordprocessingShape" mc:Ignorable="w14 w15 w16se wp14">
+<w:document xmlns:wpc="http://schemas.microsoft.com/office/word/2010/wordprocessingCanvas" xmlns:cx="http://schemas.microsoft.com/office/drawing/2014/chartex" xmlns:cx1="http://schemas.microsoft.com/office/drawing/2015/9/8/chartex" xmlns:cx2="http://schemas.microsoft.com/office/drawing/2015/10/21/chartex" xmlns:cx3="http://schemas.microsoft.com/office/drawing/2016/5/9/chartex" xmlns:cx4="http://schemas.microsoft.com/office/drawing/2016/5/10/chartex" xmlns:cx5="http://schemas.microsoft.com/office/drawing/2016/5/11/chartex" xmlns:cx6="http://schemas.microsoft.com/office/drawing/2016/5/12/chartex" xmlns:cx7="http://schemas.microsoft.com/office/drawing/2016/5/13/chartex" xmlns:cx8="http://schemas.microsoft.com/office/drawing/2016/5/14/chartex" xmlns:mc="http://schemas.openxmlformats.org/markup-compatibility/2006" xmlns:aink="http://schemas.microsoft.com/office/drawing/2016/ink" xmlns:am3d="http://schemas.microsoft.com/office/drawing/2017/model3d" xmlns:o="urn:schemas-microsoft-com:office:office" xmlns:r="http://schemas.openxmlformats.org/officeDocument/2006/relationships" xmlns:m="http://schemas.openxmlformats.org/officeDocument/2006/math" xmlns:v="urn:schemas-microsoft-com:vml" xmlns:wp14="http://schemas.microsoft.com/office/word/2010/wordprocessingDrawing" xmlns:wp="http://schemas.openxmlformats.org/drawingml/2006/wordprocessingDrawing" xmlns:w10="urn:schemas-microsoft-com:office:word" xmlns:w="http://schemas.openxmlformats.org/wordprocessingml/2006/main" xmlns:w14="http://schemas.microsoft.com/office/word/2010/wordml" xmlns:w15="http://schemas.microsoft.com/office/word/2012/wordml" xmlns:w16cid="http://schemas.microsoft.com/office/word/2016/wordml/cid" xmlns:w16se="http://schemas.microsoft.com/office/word/2015/wordml/symex" xmlns:wpg="http://schemas.microsoft.com/office/word/2010/wordprocessingGroup" xmlns:wpi="http://schemas.microsoft.com/office/word/2010/wordprocessingInk" xmlns:wne="http://schemas.microsoft.com/office/word/2006/wordml" xmlns:wps="http://schemas.microsoft.com/office/word/2010/wordprocessingShape" mc:Ignorable="w14 w15 w16se w16cid wp14">
   <w:body>
     <w:p>
       <w:pPr>
@@ -19,240 +19,82 @@
           <w:szCs w:val="32"/>
           <w:shd w:val="clear" w:color="auto" w:fill="FFFFFF"/>
         </w:rPr>
-        <w:t xml:space="preserve">MATLAB is a proprietary multi-paradigm programming language and numeric computing environment developed by </w:t>
+        <w:t>MATLAB is a proprietary multi-paradigm programming language and numeric computing environment developed by MathWorks. MATLAB allows matrix manipulations, plotting of functions and data, implementation of algorithms, creation of user interfaces, and interfacing with programs written in other languages</w:t>
+      </w:r>
+    </w:p>
+    <w:p>
+      <w:pPr>
+        <w:bidi w:val="0"/>
+        <w:rPr>
+          <w:sz w:val="32"/>
+          <w:szCs w:val="32"/>
+          <w:lang w:bidi="ar-EG"/>
+        </w:rPr>
+      </w:pPr>
+    </w:p>
+    <w:p>
+      <w:pPr>
+        <w:pStyle w:val="PlainText"/>
+        <w:rPr>
+          <w:rFonts w:asciiTheme="majorBidi" w:hAnsiTheme="majorBidi" w:cstheme="majorBidi"/>
+          <w:sz w:val="32"/>
+          <w:szCs w:val="32"/>
+        </w:rPr>
+      </w:pPr>
+    </w:p>
+    <w:p>
+      <w:pPr>
+        <w:pStyle w:val="PlainText"/>
+        <w:rPr>
+          <w:rFonts w:asciiTheme="majorBidi" w:hAnsiTheme="majorBidi" w:cstheme="majorBidi"/>
+          <w:sz w:val="32"/>
+          <w:szCs w:val="32"/>
+        </w:rPr>
+      </w:pPr>
+      <w:r>
+        <w:rPr>
+          <w:rFonts w:asciiTheme="majorBidi" w:hAnsiTheme="majorBidi" w:cstheme="majorBidi"/>
+          <w:sz w:val="32"/>
+          <w:szCs w:val="32"/>
+        </w:rPr>
+        <w:t>To define function</w:t>
+      </w:r>
+    </w:p>
+    <w:p>
+      <w:pPr>
+        <w:pStyle w:val="PlainText"/>
+        <w:rPr>
+          <w:rFonts w:asciiTheme="majorBidi" w:hAnsiTheme="majorBidi" w:cstheme="majorBidi"/>
+          <w:sz w:val="32"/>
+          <w:szCs w:val="32"/>
+        </w:rPr>
+      </w:pPr>
+      <w:r>
+        <w:rPr>
+          <w:rFonts w:asciiTheme="majorBidi" w:hAnsiTheme="majorBidi" w:cstheme="majorBidi"/>
+          <w:sz w:val="32"/>
+          <w:szCs w:val="32"/>
+        </w:rPr>
+        <w:t xml:space="preserve">Function [results] = </w:t>
       </w:r>
       <w:proofErr w:type="spellStart"/>
       <w:r>
         <w:rPr>
-          <w:rFonts w:ascii="Arial" w:hAnsi="Arial" w:cs="Arial"/>
-          <w:color w:val="4D5156"/>
-          <w:sz w:val="32"/>
-          <w:szCs w:val="32"/>
-          <w:shd w:val="clear" w:color="auto" w:fill="FFFFFF"/>
-        </w:rPr>
-        <w:t>MathWorks</w:t>
+          <w:rFonts w:asciiTheme="majorBidi" w:hAnsiTheme="majorBidi" w:cstheme="majorBidi"/>
+          <w:sz w:val="32"/>
+          <w:szCs w:val="32"/>
+        </w:rPr>
+        <w:t>funName</w:t>
       </w:r>
       <w:proofErr w:type="spellEnd"/>
       <w:r>
         <w:rPr>
-          <w:rFonts w:ascii="Arial" w:hAnsi="Arial" w:cs="Arial"/>
-          <w:color w:val="4D5156"/>
-          <w:sz w:val="32"/>
-          <w:szCs w:val="32"/>
-          <w:shd w:val="clear" w:color="auto" w:fill="FFFFFF"/>
-        </w:rPr>
-        <w:t>. MATLAB allows matrix manipulations, plotting of functions and data, implementation of algorithms, creation of user interfaces, and interfacing with programs written in other languages</w:t>
-      </w:r>
-    </w:p>
-    <w:p>
-      <w:pPr>
-        <w:bidi w:val="0"/>
-        <w:rPr>
-          <w:sz w:val="32"/>
-          <w:szCs w:val="32"/>
-          <w:lang w:bidi="ar-EG"/>
-        </w:rPr>
-      </w:pPr>
-    </w:p>
-    <w:p>
-      <w:pPr>
-        <w:pStyle w:val="PlainText"/>
-        <w:rPr>
-          <w:rFonts w:asciiTheme="majorBidi" w:hAnsiTheme="majorBidi" w:cstheme="majorBidi"/>
-          <w:sz w:val="32"/>
-          <w:szCs w:val="32"/>
-        </w:rPr>
-      </w:pPr>
-    </w:p>
-    <w:p>
-      <w:pPr>
-        <w:pStyle w:val="PlainText"/>
-        <w:rPr>
-          <w:rFonts w:asciiTheme="majorBidi" w:hAnsiTheme="majorBidi" w:cstheme="majorBidi"/>
-          <w:sz w:val="32"/>
-          <w:szCs w:val="32"/>
-        </w:rPr>
-      </w:pPr>
-      <w:r>
-        <w:rPr>
-          <w:rFonts w:asciiTheme="majorBidi" w:hAnsiTheme="majorBidi" w:cstheme="majorBidi"/>
-          <w:sz w:val="32"/>
-          <w:szCs w:val="32"/>
-        </w:rPr>
-        <w:t>To define function</w:t>
-      </w:r>
-    </w:p>
-    <w:p>
-      <w:pPr>
-        <w:pStyle w:val="PlainText"/>
-        <w:rPr>
-          <w:rFonts w:asciiTheme="majorBidi" w:hAnsiTheme="majorBidi" w:cstheme="majorBidi"/>
-          <w:sz w:val="32"/>
-          <w:szCs w:val="32"/>
-        </w:rPr>
-      </w:pPr>
-      <w:r>
-        <w:rPr>
-          <w:rFonts w:asciiTheme="majorBidi" w:hAnsiTheme="majorBidi" w:cstheme="majorBidi"/>
-          <w:sz w:val="32"/>
-          <w:szCs w:val="32"/>
-        </w:rPr>
-        <w:t xml:space="preserve">Function [results] = </w:t>
-      </w:r>
-      <w:proofErr w:type="spellStart"/>
-      <w:r>
-        <w:rPr>
-          <w:rFonts w:asciiTheme="majorBidi" w:hAnsiTheme="majorBidi" w:cstheme="majorBidi"/>
-          <w:sz w:val="32"/>
-          <w:szCs w:val="32"/>
-        </w:rPr>
-        <w:t>funName</w:t>
-      </w:r>
-      <w:proofErr w:type="spellEnd"/>
-      <w:r>
-        <w:rPr>
           <w:rFonts w:asciiTheme="majorBidi" w:hAnsiTheme="majorBidi" w:cstheme="majorBidi"/>
           <w:sz w:val="32"/>
           <w:szCs w:val="32"/>
         </w:rPr>
         <w:t xml:space="preserve"> (parameters)</w:t>
       </w:r>
-    </w:p>
-    <w:p>
-      <w:pPr>
-        <w:pStyle w:val="PlainText"/>
-        <w:rPr>
-          <w:rFonts w:asciiTheme="majorBidi" w:hAnsiTheme="majorBidi" w:cstheme="majorBidi"/>
-          <w:sz w:val="32"/>
-          <w:szCs w:val="32"/>
-        </w:rPr>
-      </w:pPr>
-      <w:r>
-        <w:rPr>
-          <w:rFonts w:asciiTheme="majorBidi" w:hAnsiTheme="majorBidi" w:cstheme="majorBidi"/>
-          <w:sz w:val="32"/>
-          <w:szCs w:val="32"/>
-        </w:rPr>
-        <w:t>… function code</w:t>
-      </w:r>
-    </w:p>
-    <w:p>
-      <w:pPr>
-        <w:pStyle w:val="PlainText"/>
-        <w:rPr>
-          <w:rFonts w:asciiTheme="majorBidi" w:hAnsiTheme="majorBidi" w:cstheme="majorBidi"/>
-          <w:sz w:val="32"/>
-          <w:szCs w:val="32"/>
-        </w:rPr>
-      </w:pPr>
-      <w:r>
-        <w:rPr>
-          <w:rFonts w:asciiTheme="majorBidi" w:hAnsiTheme="majorBidi" w:cstheme="majorBidi"/>
-          <w:sz w:val="32"/>
-          <w:szCs w:val="32"/>
-        </w:rPr>
-        <w:t xml:space="preserve">end </w:t>
-      </w:r>
-    </w:p>
-    <w:p>
-      <w:pPr>
-        <w:pStyle w:val="PlainText"/>
-        <w:rPr>
-          <w:rFonts w:asciiTheme="majorBidi" w:hAnsiTheme="majorBidi" w:cstheme="majorBidi"/>
-          <w:sz w:val="32"/>
-          <w:szCs w:val="32"/>
-        </w:rPr>
-      </w:pPr>
-      <w:r>
-        <w:rPr>
-          <w:rFonts w:asciiTheme="majorBidi" w:hAnsiTheme="majorBidi" w:cstheme="majorBidi"/>
-          <w:sz w:val="32"/>
-          <w:szCs w:val="32"/>
-        </w:rPr>
-        <w:t xml:space="preserve">// we should make the name of the file of the function the same as the name of the function to be able to use it </w:t>
-      </w:r>
-    </w:p>
-    <w:p>
-      <w:pPr>
-        <w:pStyle w:val="PlainText"/>
-        <w:rPr>
-          <w:rFonts w:asciiTheme="majorBidi" w:hAnsiTheme="majorBidi" w:cstheme="majorBidi"/>
-          <w:sz w:val="32"/>
-          <w:szCs w:val="32"/>
-        </w:rPr>
-      </w:pPr>
-      <w:r>
-        <w:rPr>
-          <w:rFonts w:asciiTheme="majorBidi" w:hAnsiTheme="majorBidi" w:cstheme="majorBidi"/>
-          <w:sz w:val="32"/>
-          <w:szCs w:val="32"/>
-        </w:rPr>
-        <w:t>If function returns more than one argument</w:t>
-      </w:r>
-    </w:p>
-    <w:p>
-      <w:pPr>
-        <w:pStyle w:val="PlainText"/>
-        <w:rPr>
-          <w:rFonts w:asciiTheme="majorBidi" w:hAnsiTheme="majorBidi" w:cstheme="majorBidi"/>
-          <w:sz w:val="32"/>
-          <w:szCs w:val="32"/>
-        </w:rPr>
-      </w:pPr>
-      <w:r>
-        <w:rPr>
-          <w:rFonts w:asciiTheme="majorBidi" w:hAnsiTheme="majorBidi" w:cstheme="majorBidi"/>
-          <w:sz w:val="32"/>
-          <w:szCs w:val="32"/>
-        </w:rPr>
-        <w:t xml:space="preserve">[f, </w:t>
-      </w:r>
-      <w:proofErr w:type="gramStart"/>
-      <w:r>
-        <w:rPr>
-          <w:rFonts w:asciiTheme="majorBidi" w:hAnsiTheme="majorBidi" w:cstheme="majorBidi"/>
-          <w:sz w:val="32"/>
-          <w:szCs w:val="32"/>
-        </w:rPr>
-        <w:t>u]  =</w:t>
-      </w:r>
-      <w:proofErr w:type="gramEnd"/>
-      <w:r>
-        <w:rPr>
-          <w:rFonts w:asciiTheme="majorBidi" w:hAnsiTheme="majorBidi" w:cstheme="majorBidi"/>
-          <w:sz w:val="32"/>
-          <w:szCs w:val="32"/>
-        </w:rPr>
-        <w:t xml:space="preserve"> add (5, 9)</w:t>
-      </w:r>
-    </w:p>
-    <w:p>
-      <w:pPr>
-        <w:rPr>
-          <w:rFonts w:asciiTheme="majorBidi" w:hAnsiTheme="majorBidi" w:cstheme="majorBidi" w:hint="cs"/>
-          <w:sz w:val="32"/>
-          <w:szCs w:val="32"/>
-          <w:lang w:bidi="ar-EG"/>
-        </w:rPr>
-      </w:pPr>
-    </w:p>
-    <w:p>
-      <w:pPr>
-        <w:pStyle w:val="PlainText"/>
-        <w:rPr>
-          <w:rFonts w:asciiTheme="majorBidi" w:hAnsiTheme="majorBidi" w:cstheme="majorBidi"/>
-          <w:sz w:val="32"/>
-          <w:szCs w:val="32"/>
-        </w:rPr>
-      </w:pPr>
-      <w:r>
-        <w:rPr>
-          <w:rFonts w:asciiTheme="majorBidi" w:hAnsiTheme="majorBidi" w:cstheme="majorBidi"/>
-          <w:sz w:val="32"/>
-          <w:szCs w:val="32"/>
-        </w:rPr>
-        <w:t>The folder my document / mat lap</w:t>
-      </w:r>
       <w:r>
         <w:rPr>
           <w:rFonts w:asciiTheme="majorBidi" w:hAnsiTheme="majorBidi" w:cstheme="majorBidi"/>
@@ -261,419 +103,563 @@
         </w:rPr>
         <w:t xml:space="preserve"> </w:t>
       </w:r>
-      <w:r>
-        <w:rPr>
-          <w:rFonts w:asciiTheme="majorBidi" w:hAnsiTheme="majorBidi" w:cstheme="majorBidi"/>
-          <w:sz w:val="32"/>
-          <w:szCs w:val="32"/>
-        </w:rPr>
-        <w:sym w:font="Wingdings" w:char="F0E0"/>
-      </w:r>
-      <w:r>
-        <w:rPr>
-          <w:rFonts w:asciiTheme="majorBidi" w:hAnsiTheme="majorBidi" w:cstheme="majorBidi"/>
-          <w:sz w:val="32"/>
-          <w:szCs w:val="32"/>
-        </w:rPr>
-        <w:t xml:space="preserve"> </w:t>
-      </w:r>
-      <w:r>
-        <w:rPr>
-          <w:rFonts w:asciiTheme="majorBidi" w:hAnsiTheme="majorBidi" w:cstheme="majorBidi"/>
-          <w:sz w:val="32"/>
-          <w:szCs w:val="32"/>
-        </w:rPr>
-        <w:t>is a global folder of the mat lap any file or data in it can be accessed in anywhere working with mat lap</w:t>
-      </w:r>
-    </w:p>
-    <w:p>
-      <w:pPr>
-        <w:pStyle w:val="PlainText"/>
-        <w:rPr>
-          <w:rFonts w:asciiTheme="majorBidi" w:hAnsiTheme="majorBidi" w:cstheme="majorBidi"/>
-          <w:sz w:val="32"/>
-          <w:szCs w:val="32"/>
-        </w:rPr>
-      </w:pPr>
-    </w:p>
-    <w:p>
-      <w:pPr>
-        <w:pStyle w:val="PlainText"/>
-        <w:rPr>
-          <w:rFonts w:asciiTheme="majorBidi" w:hAnsiTheme="majorBidi" w:cstheme="majorBidi"/>
-          <w:sz w:val="32"/>
-          <w:szCs w:val="32"/>
-        </w:rPr>
-      </w:pPr>
-      <w:r>
-        <w:rPr>
-          <w:rFonts w:asciiTheme="majorBidi" w:hAnsiTheme="majorBidi" w:cstheme="majorBidi"/>
-          <w:sz w:val="32"/>
-          <w:szCs w:val="32"/>
-        </w:rPr>
-        <w:t>T</w:t>
-      </w:r>
-      <w:r>
-        <w:rPr>
-          <w:rFonts w:asciiTheme="majorBidi" w:hAnsiTheme="majorBidi" w:cstheme="majorBidi"/>
-          <w:sz w:val="32"/>
-          <w:szCs w:val="32"/>
-        </w:rPr>
-        <w:t>o define class in mat lap</w:t>
-      </w:r>
-    </w:p>
-    <w:p>
-      <w:pPr>
-        <w:pStyle w:val="PlainText"/>
-        <w:rPr>
-          <w:rFonts w:asciiTheme="majorBidi" w:hAnsiTheme="majorBidi" w:cstheme="majorBidi"/>
-          <w:sz w:val="32"/>
-          <w:szCs w:val="32"/>
-        </w:rPr>
-      </w:pPr>
-      <w:proofErr w:type="spellStart"/>
-      <w:r>
-        <w:rPr>
-          <w:rFonts w:asciiTheme="majorBidi" w:hAnsiTheme="majorBidi" w:cstheme="majorBidi"/>
-          <w:sz w:val="32"/>
-          <w:szCs w:val="32"/>
-        </w:rPr>
-        <w:t>classdef</w:t>
-      </w:r>
-      <w:proofErr w:type="spellEnd"/>
-      <w:r>
-        <w:rPr>
-          <w:rFonts w:asciiTheme="majorBidi" w:hAnsiTheme="majorBidi" w:cstheme="majorBidi"/>
-          <w:sz w:val="32"/>
-          <w:szCs w:val="32"/>
-        </w:rPr>
-        <w:t xml:space="preserve"> class name </w:t>
-      </w:r>
-    </w:p>
-    <w:p>
-      <w:pPr>
-        <w:pStyle w:val="PlainText"/>
-        <w:rPr>
-          <w:rFonts w:asciiTheme="majorBidi" w:hAnsiTheme="majorBidi" w:cstheme="majorBidi"/>
-          <w:sz w:val="32"/>
-          <w:szCs w:val="32"/>
-        </w:rPr>
-      </w:pPr>
-      <w:r>
-        <w:rPr>
-          <w:rFonts w:asciiTheme="majorBidi" w:hAnsiTheme="majorBidi" w:cstheme="majorBidi"/>
-          <w:sz w:val="32"/>
-          <w:szCs w:val="32"/>
-        </w:rPr>
-        <w:t>//we can define functions inside classes</w:t>
-      </w:r>
-    </w:p>
-    <w:p>
-      <w:pPr>
-        <w:pStyle w:val="PlainText"/>
-        <w:ind w:firstLine="720"/>
-        <w:rPr>
-          <w:rFonts w:asciiTheme="majorBidi" w:hAnsiTheme="majorBidi" w:cstheme="majorBidi"/>
-          <w:sz w:val="32"/>
-          <w:szCs w:val="32"/>
-        </w:rPr>
-      </w:pPr>
-      <w:r>
-        <w:rPr>
-          <w:rFonts w:asciiTheme="majorBidi" w:hAnsiTheme="majorBidi" w:cstheme="majorBidi"/>
-          <w:sz w:val="32"/>
-          <w:szCs w:val="32"/>
-        </w:rPr>
-        <w:t>Properties   // we define parameters before functions</w:t>
-      </w:r>
-    </w:p>
-    <w:p>
-      <w:pPr>
-        <w:pStyle w:val="PlainText"/>
-        <w:ind w:firstLine="720"/>
-        <w:rPr>
-          <w:rFonts w:asciiTheme="majorBidi" w:hAnsiTheme="majorBidi" w:cstheme="majorBidi"/>
-          <w:sz w:val="32"/>
-          <w:szCs w:val="32"/>
-        </w:rPr>
-      </w:pPr>
-      <w:r>
-        <w:rPr>
-          <w:rFonts w:asciiTheme="majorBidi" w:hAnsiTheme="majorBidi" w:cstheme="majorBidi"/>
-          <w:sz w:val="32"/>
-          <w:szCs w:val="32"/>
-        </w:rPr>
-        <w:t>end</w:t>
-      </w:r>
-    </w:p>
-    <w:p>
-      <w:pPr>
-        <w:pStyle w:val="PlainText"/>
-        <w:ind w:firstLine="720"/>
-        <w:rPr>
-          <w:rFonts w:asciiTheme="majorBidi" w:hAnsiTheme="majorBidi" w:cstheme="majorBidi"/>
-          <w:sz w:val="32"/>
-          <w:szCs w:val="32"/>
-        </w:rPr>
-      </w:pPr>
-      <w:r>
-        <w:rPr>
-          <w:rFonts w:asciiTheme="majorBidi" w:hAnsiTheme="majorBidi" w:cstheme="majorBidi"/>
-          <w:sz w:val="32"/>
-          <w:szCs w:val="32"/>
-        </w:rPr>
-        <w:t xml:space="preserve">methods </w:t>
-      </w:r>
-      <w:proofErr w:type="gramStart"/>
-      <w:r>
-        <w:rPr>
-          <w:rFonts w:asciiTheme="majorBidi" w:hAnsiTheme="majorBidi" w:cstheme="majorBidi"/>
-          <w:sz w:val="32"/>
-          <w:szCs w:val="32"/>
-        </w:rPr>
-        <w:t>( static</w:t>
-      </w:r>
-      <w:proofErr w:type="gramEnd"/>
-      <w:r>
-        <w:rPr>
-          <w:rFonts w:asciiTheme="majorBidi" w:hAnsiTheme="majorBidi" w:cstheme="majorBidi"/>
-          <w:sz w:val="32"/>
-          <w:szCs w:val="32"/>
-        </w:rPr>
-        <w:t>) // we define functions inside it</w:t>
-      </w:r>
-    </w:p>
-    <w:p>
-      <w:pPr>
-        <w:pStyle w:val="PlainText"/>
-        <w:ind w:left="720" w:firstLine="720"/>
-        <w:rPr>
-          <w:rFonts w:asciiTheme="majorBidi" w:hAnsiTheme="majorBidi" w:cstheme="majorBidi"/>
-          <w:sz w:val="32"/>
-          <w:szCs w:val="32"/>
-        </w:rPr>
-      </w:pPr>
-      <w:r>
-        <w:rPr>
-          <w:rFonts w:asciiTheme="majorBidi" w:hAnsiTheme="majorBidi" w:cstheme="majorBidi"/>
-          <w:sz w:val="32"/>
-          <w:szCs w:val="32"/>
-        </w:rPr>
-        <w:t>F</w:t>
-      </w:r>
-      <w:r>
-        <w:rPr>
-          <w:rFonts w:asciiTheme="majorBidi" w:hAnsiTheme="majorBidi" w:cstheme="majorBidi"/>
-          <w:sz w:val="32"/>
-          <w:szCs w:val="32"/>
-        </w:rPr>
-        <w:t>unction res = sum (</w:t>
-      </w:r>
-      <w:proofErr w:type="gramStart"/>
-      <w:r>
-        <w:rPr>
-          <w:rFonts w:asciiTheme="majorBidi" w:hAnsiTheme="majorBidi" w:cstheme="majorBidi"/>
-          <w:sz w:val="32"/>
-          <w:szCs w:val="32"/>
-        </w:rPr>
-        <w:t>a ,</w:t>
-      </w:r>
-      <w:proofErr w:type="gramEnd"/>
-      <w:r>
-        <w:rPr>
-          <w:rFonts w:asciiTheme="majorBidi" w:hAnsiTheme="majorBidi" w:cstheme="majorBidi"/>
-          <w:sz w:val="32"/>
-          <w:szCs w:val="32"/>
-        </w:rPr>
-        <w:t xml:space="preserve"> b)</w:t>
-      </w:r>
-    </w:p>
-    <w:p>
-      <w:pPr>
-        <w:pStyle w:val="PlainText"/>
-        <w:ind w:left="1440" w:firstLine="720"/>
-        <w:rPr>
-          <w:rFonts w:asciiTheme="majorBidi" w:hAnsiTheme="majorBidi" w:cstheme="majorBidi"/>
-          <w:sz w:val="32"/>
-          <w:szCs w:val="32"/>
-        </w:rPr>
-      </w:pPr>
-      <w:r>
-        <w:rPr>
-          <w:rFonts w:asciiTheme="majorBidi" w:hAnsiTheme="majorBidi" w:cstheme="majorBidi"/>
-          <w:sz w:val="32"/>
-          <w:szCs w:val="32"/>
-        </w:rPr>
-        <w:t xml:space="preserve">res = </w:t>
-      </w:r>
-      <w:proofErr w:type="gramStart"/>
-      <w:r>
-        <w:rPr>
-          <w:rFonts w:asciiTheme="majorBidi" w:hAnsiTheme="majorBidi" w:cstheme="majorBidi"/>
-          <w:sz w:val="32"/>
-          <w:szCs w:val="32"/>
-        </w:rPr>
-        <w:t>a  +</w:t>
-      </w:r>
-      <w:proofErr w:type="gramEnd"/>
-      <w:r>
-        <w:rPr>
-          <w:rFonts w:asciiTheme="majorBidi" w:hAnsiTheme="majorBidi" w:cstheme="majorBidi"/>
-          <w:sz w:val="32"/>
-          <w:szCs w:val="32"/>
-        </w:rPr>
-        <w:t xml:space="preserve"> b ;</w:t>
-      </w:r>
-    </w:p>
-    <w:p>
-      <w:pPr>
-        <w:pStyle w:val="PlainText"/>
-        <w:ind w:left="720" w:firstLine="720"/>
-        <w:rPr>
-          <w:rFonts w:asciiTheme="majorBidi" w:hAnsiTheme="majorBidi" w:cstheme="majorBidi"/>
-          <w:sz w:val="32"/>
-          <w:szCs w:val="32"/>
-        </w:rPr>
-      </w:pPr>
-      <w:r>
-        <w:rPr>
-          <w:rFonts w:asciiTheme="majorBidi" w:hAnsiTheme="majorBidi" w:cstheme="majorBidi"/>
-          <w:sz w:val="32"/>
-          <w:szCs w:val="32"/>
-        </w:rPr>
-        <w:t xml:space="preserve">end </w:t>
-      </w:r>
-    </w:p>
-    <w:p>
-      <w:pPr>
-        <w:pStyle w:val="PlainText"/>
-        <w:ind w:firstLine="720"/>
-        <w:rPr>
-          <w:rFonts w:asciiTheme="majorBidi" w:hAnsiTheme="majorBidi" w:cstheme="majorBidi"/>
-          <w:sz w:val="32"/>
-          <w:szCs w:val="32"/>
-        </w:rPr>
-      </w:pPr>
-      <w:r>
-        <w:rPr>
-          <w:rFonts w:asciiTheme="majorBidi" w:hAnsiTheme="majorBidi" w:cstheme="majorBidi"/>
-          <w:sz w:val="32"/>
-          <w:szCs w:val="32"/>
-        </w:rPr>
-        <w:t xml:space="preserve">end </w:t>
-      </w:r>
-    </w:p>
-    <w:p>
-      <w:pPr>
-        <w:pStyle w:val="PlainText"/>
-        <w:rPr>
-          <w:rFonts w:asciiTheme="majorBidi" w:hAnsiTheme="majorBidi" w:cstheme="majorBidi"/>
-          <w:sz w:val="32"/>
-          <w:szCs w:val="32"/>
-        </w:rPr>
-      </w:pPr>
-      <w:proofErr w:type="gramStart"/>
-      <w:r>
-        <w:rPr>
-          <w:rFonts w:asciiTheme="majorBidi" w:hAnsiTheme="majorBidi" w:cstheme="majorBidi"/>
-          <w:sz w:val="32"/>
-          <w:szCs w:val="32"/>
-        </w:rPr>
-        <w:t>end  /</w:t>
-      </w:r>
-      <w:proofErr w:type="gramEnd"/>
-      <w:r>
-        <w:rPr>
-          <w:rFonts w:asciiTheme="majorBidi" w:hAnsiTheme="majorBidi" w:cstheme="majorBidi"/>
-          <w:sz w:val="32"/>
-          <w:szCs w:val="32"/>
-        </w:rPr>
-        <w:t>/ the end of class</w:t>
-      </w:r>
-    </w:p>
-    <w:p>
-      <w:pPr>
-        <w:pStyle w:val="PlainText"/>
-        <w:rPr>
-          <w:rFonts w:asciiTheme="majorBidi" w:hAnsiTheme="majorBidi" w:cstheme="majorBidi"/>
-          <w:sz w:val="32"/>
-          <w:szCs w:val="32"/>
-        </w:rPr>
-      </w:pPr>
-      <w:r>
-        <w:rPr>
-          <w:rFonts w:asciiTheme="majorBidi" w:hAnsiTheme="majorBidi" w:cstheme="majorBidi"/>
-          <w:sz w:val="32"/>
-          <w:szCs w:val="32"/>
-        </w:rPr>
-        <w:t>W</w:t>
-      </w:r>
-      <w:r>
-        <w:rPr>
-          <w:rFonts w:asciiTheme="majorBidi" w:hAnsiTheme="majorBidi" w:cstheme="majorBidi"/>
-          <w:sz w:val="32"/>
-          <w:szCs w:val="32"/>
-        </w:rPr>
-        <w:t>e save the class file with the class name</w:t>
-      </w:r>
-    </w:p>
-    <w:p>
-      <w:pPr>
-        <w:pStyle w:val="PlainText"/>
-        <w:rPr>
-          <w:rFonts w:asciiTheme="majorBidi" w:hAnsiTheme="majorBidi" w:cstheme="majorBidi"/>
-          <w:sz w:val="32"/>
-          <w:szCs w:val="32"/>
-        </w:rPr>
-      </w:pPr>
-      <w:r>
-        <w:rPr>
-          <w:rFonts w:asciiTheme="majorBidi" w:hAnsiTheme="majorBidi" w:cstheme="majorBidi"/>
-          <w:sz w:val="32"/>
-          <w:szCs w:val="32"/>
-        </w:rPr>
-        <w:t>W</w:t>
-      </w:r>
-      <w:r>
-        <w:rPr>
-          <w:rFonts w:asciiTheme="majorBidi" w:hAnsiTheme="majorBidi" w:cstheme="majorBidi"/>
-          <w:sz w:val="32"/>
-          <w:szCs w:val="32"/>
-        </w:rPr>
-        <w:t xml:space="preserve">e can call function in class by </w:t>
-      </w:r>
-      <w:proofErr w:type="spellStart"/>
-      <w:r>
-        <w:rPr>
-          <w:rFonts w:asciiTheme="majorBidi" w:hAnsiTheme="majorBidi" w:cstheme="majorBidi"/>
-          <w:sz w:val="32"/>
-          <w:szCs w:val="32"/>
-        </w:rPr>
-        <w:t>className.funcName</w:t>
-      </w:r>
-      <w:proofErr w:type="spellEnd"/>
-    </w:p>
-    <w:p>
-      <w:pPr>
-        <w:pStyle w:val="PlainText"/>
-        <w:rPr>
-          <w:rFonts w:asciiTheme="majorBidi" w:hAnsiTheme="majorBidi" w:cstheme="majorBidi"/>
-          <w:sz w:val="32"/>
-          <w:szCs w:val="32"/>
-        </w:rPr>
-      </w:pPr>
-    </w:p>
-    <w:p>
-      <w:pPr>
-        <w:bidi w:val="0"/>
-        <w:rPr>
-          <w:sz w:val="32"/>
-          <w:szCs w:val="32"/>
-          <w:lang w:bidi="ar-EG"/>
-        </w:rPr>
-      </w:pPr>
       <w:bookmarkStart w:id="0" w:name="_GoBack"/>
       <w:bookmarkEnd w:id="0"/>
+    </w:p>
+    <w:p>
+      <w:pPr>
+        <w:pStyle w:val="PlainText"/>
+        <w:rPr>
+          <w:rFonts w:asciiTheme="majorBidi" w:hAnsiTheme="majorBidi" w:cstheme="majorBidi"/>
+          <w:sz w:val="32"/>
+          <w:szCs w:val="32"/>
+        </w:rPr>
+      </w:pPr>
+      <w:r>
+        <w:rPr>
+          <w:rFonts w:asciiTheme="majorBidi" w:hAnsiTheme="majorBidi" w:cstheme="majorBidi"/>
+          <w:sz w:val="32"/>
+          <w:szCs w:val="32"/>
+        </w:rPr>
+        <w:t>… function code</w:t>
+      </w:r>
+    </w:p>
+    <w:p>
+      <w:pPr>
+        <w:pStyle w:val="PlainText"/>
+        <w:rPr>
+          <w:rFonts w:asciiTheme="majorBidi" w:hAnsiTheme="majorBidi" w:cstheme="majorBidi"/>
+          <w:sz w:val="32"/>
+          <w:szCs w:val="32"/>
+        </w:rPr>
+      </w:pPr>
+      <w:r>
+        <w:rPr>
+          <w:rFonts w:asciiTheme="majorBidi" w:hAnsiTheme="majorBidi" w:cstheme="majorBidi"/>
+          <w:sz w:val="32"/>
+          <w:szCs w:val="32"/>
+        </w:rPr>
+        <w:t xml:space="preserve">end </w:t>
+      </w:r>
+    </w:p>
+    <w:p>
+      <w:pPr>
+        <w:pStyle w:val="PlainText"/>
+        <w:rPr>
+          <w:rFonts w:asciiTheme="majorBidi" w:hAnsiTheme="majorBidi" w:cstheme="majorBidi"/>
+          <w:sz w:val="32"/>
+          <w:szCs w:val="32"/>
+        </w:rPr>
+      </w:pPr>
+      <w:r>
+        <w:rPr>
+          <w:rFonts w:asciiTheme="majorBidi" w:hAnsiTheme="majorBidi" w:cstheme="majorBidi"/>
+          <w:sz w:val="32"/>
+          <w:szCs w:val="32"/>
+        </w:rPr>
+        <w:t xml:space="preserve">// we should make the name of the file of the function the same as the name of the function to be able to use it </w:t>
+      </w:r>
+    </w:p>
+    <w:p>
+      <w:pPr>
+        <w:pStyle w:val="PlainText"/>
+        <w:rPr>
+          <w:rFonts w:asciiTheme="majorBidi" w:hAnsiTheme="majorBidi" w:cstheme="majorBidi"/>
+          <w:sz w:val="32"/>
+          <w:szCs w:val="32"/>
+        </w:rPr>
+      </w:pPr>
+      <w:r>
+        <w:rPr>
+          <w:rFonts w:asciiTheme="majorBidi" w:hAnsiTheme="majorBidi" w:cstheme="majorBidi"/>
+          <w:sz w:val="32"/>
+          <w:szCs w:val="32"/>
+        </w:rPr>
+        <w:t>If function returns more than one argument</w:t>
+      </w:r>
+    </w:p>
+    <w:p>
+      <w:pPr>
+        <w:pStyle w:val="PlainText"/>
+        <w:rPr>
+          <w:rFonts w:asciiTheme="majorBidi" w:hAnsiTheme="majorBidi" w:cstheme="majorBidi"/>
+          <w:sz w:val="32"/>
+          <w:szCs w:val="32"/>
+        </w:rPr>
+      </w:pPr>
+      <w:r>
+        <w:rPr>
+          <w:rFonts w:asciiTheme="majorBidi" w:hAnsiTheme="majorBidi" w:cstheme="majorBidi"/>
+          <w:sz w:val="32"/>
+          <w:szCs w:val="32"/>
+        </w:rPr>
+        <w:t xml:space="preserve">[f, </w:t>
+      </w:r>
+      <w:proofErr w:type="gramStart"/>
+      <w:r>
+        <w:rPr>
+          <w:rFonts w:asciiTheme="majorBidi" w:hAnsiTheme="majorBidi" w:cstheme="majorBidi"/>
+          <w:sz w:val="32"/>
+          <w:szCs w:val="32"/>
+        </w:rPr>
+        <w:t>u]  =</w:t>
+      </w:r>
+      <w:proofErr w:type="gramEnd"/>
+      <w:r>
+        <w:rPr>
+          <w:rFonts w:asciiTheme="majorBidi" w:hAnsiTheme="majorBidi" w:cstheme="majorBidi"/>
+          <w:sz w:val="32"/>
+          <w:szCs w:val="32"/>
+        </w:rPr>
+        <w:t xml:space="preserve"> add (5, 9)</w:t>
+      </w:r>
+    </w:p>
+    <w:p>
+      <w:pPr>
+        <w:rPr>
+          <w:rFonts w:asciiTheme="majorBidi" w:hAnsiTheme="majorBidi" w:cstheme="majorBidi"/>
+          <w:sz w:val="32"/>
+          <w:szCs w:val="32"/>
+          <w:lang w:bidi="ar-EG"/>
+        </w:rPr>
+      </w:pPr>
+    </w:p>
+    <w:p>
+      <w:pPr>
+        <w:pStyle w:val="PlainText"/>
+        <w:rPr>
+          <w:rFonts w:asciiTheme="majorBidi" w:hAnsiTheme="majorBidi" w:cstheme="majorBidi"/>
+          <w:sz w:val="32"/>
+          <w:szCs w:val="32"/>
+        </w:rPr>
+      </w:pPr>
+      <w:r>
+        <w:rPr>
+          <w:rFonts w:asciiTheme="majorBidi" w:hAnsiTheme="majorBidi" w:cstheme="majorBidi"/>
+          <w:sz w:val="32"/>
+          <w:szCs w:val="32"/>
+        </w:rPr>
+        <w:t>The folder my document / mat lap</w:t>
+      </w:r>
+      <w:r>
+        <w:rPr>
+          <w:rFonts w:asciiTheme="majorBidi" w:hAnsiTheme="majorBidi" w:cstheme="majorBidi"/>
+          <w:sz w:val="32"/>
+          <w:szCs w:val="32"/>
+        </w:rPr>
+        <w:t xml:space="preserve"> </w:t>
+      </w:r>
+      <w:r>
+        <w:rPr>
+          <w:rFonts w:asciiTheme="majorBidi" w:hAnsiTheme="majorBidi" w:cstheme="majorBidi"/>
+          <w:sz w:val="32"/>
+          <w:szCs w:val="32"/>
+        </w:rPr>
+        <w:sym w:font="Wingdings" w:char="F0E0"/>
+      </w:r>
+      <w:r>
+        <w:rPr>
+          <w:rFonts w:asciiTheme="majorBidi" w:hAnsiTheme="majorBidi" w:cstheme="majorBidi"/>
+          <w:sz w:val="32"/>
+          <w:szCs w:val="32"/>
+        </w:rPr>
+        <w:t xml:space="preserve"> </w:t>
+      </w:r>
+      <w:r>
+        <w:rPr>
+          <w:rFonts w:asciiTheme="majorBidi" w:hAnsiTheme="majorBidi" w:cstheme="majorBidi"/>
+          <w:sz w:val="32"/>
+          <w:szCs w:val="32"/>
+        </w:rPr>
+        <w:t>is a global folder of the mat lap any file or data in it can be accessed in anywhere working with mat lap</w:t>
+      </w:r>
+    </w:p>
+    <w:p>
+      <w:pPr>
+        <w:pStyle w:val="PlainText"/>
+        <w:rPr>
+          <w:rFonts w:asciiTheme="majorBidi" w:hAnsiTheme="majorBidi" w:cstheme="majorBidi"/>
+          <w:sz w:val="32"/>
+          <w:szCs w:val="32"/>
+        </w:rPr>
+      </w:pPr>
+    </w:p>
+    <w:p>
+      <w:pPr>
+        <w:pStyle w:val="PlainText"/>
+        <w:rPr>
+          <w:rFonts w:asciiTheme="majorBidi" w:hAnsiTheme="majorBidi" w:cstheme="majorBidi"/>
+          <w:sz w:val="32"/>
+          <w:szCs w:val="32"/>
+        </w:rPr>
+      </w:pPr>
+      <w:r>
+        <w:rPr>
+          <w:rFonts w:asciiTheme="majorBidi" w:hAnsiTheme="majorBidi" w:cstheme="majorBidi"/>
+          <w:sz w:val="32"/>
+          <w:szCs w:val="32"/>
+        </w:rPr>
+        <w:t>T</w:t>
+      </w:r>
+      <w:r>
+        <w:rPr>
+          <w:rFonts w:asciiTheme="majorBidi" w:hAnsiTheme="majorBidi" w:cstheme="majorBidi"/>
+          <w:sz w:val="32"/>
+          <w:szCs w:val="32"/>
+        </w:rPr>
+        <w:t>o define class in mat lap</w:t>
+      </w:r>
+    </w:p>
+    <w:p>
+      <w:pPr>
+        <w:pStyle w:val="PlainText"/>
+        <w:rPr>
+          <w:rFonts w:asciiTheme="majorBidi" w:hAnsiTheme="majorBidi" w:cstheme="majorBidi"/>
+          <w:sz w:val="32"/>
+          <w:szCs w:val="32"/>
+        </w:rPr>
+      </w:pPr>
+      <w:proofErr w:type="spellStart"/>
+      <w:r>
+        <w:rPr>
+          <w:rFonts w:asciiTheme="majorBidi" w:hAnsiTheme="majorBidi" w:cstheme="majorBidi"/>
+          <w:sz w:val="32"/>
+          <w:szCs w:val="32"/>
+        </w:rPr>
+        <w:t>classdef</w:t>
+      </w:r>
+      <w:proofErr w:type="spellEnd"/>
+      <w:r>
+        <w:rPr>
+          <w:rFonts w:asciiTheme="majorBidi" w:hAnsiTheme="majorBidi" w:cstheme="majorBidi"/>
+          <w:sz w:val="32"/>
+          <w:szCs w:val="32"/>
+        </w:rPr>
+        <w:t xml:space="preserve"> class name </w:t>
+      </w:r>
+    </w:p>
+    <w:p>
+      <w:pPr>
+        <w:pStyle w:val="PlainText"/>
+        <w:rPr>
+          <w:rFonts w:asciiTheme="majorBidi" w:hAnsiTheme="majorBidi" w:cstheme="majorBidi"/>
+          <w:sz w:val="32"/>
+          <w:szCs w:val="32"/>
+        </w:rPr>
+      </w:pPr>
+      <w:r>
+        <w:rPr>
+          <w:rFonts w:asciiTheme="majorBidi" w:hAnsiTheme="majorBidi" w:cstheme="majorBidi"/>
+          <w:sz w:val="32"/>
+          <w:szCs w:val="32"/>
+        </w:rPr>
+        <w:t>//we can define functions inside classes</w:t>
+      </w:r>
+    </w:p>
+    <w:p>
+      <w:pPr>
+        <w:pStyle w:val="PlainText"/>
+        <w:ind w:firstLine="720"/>
+        <w:rPr>
+          <w:rFonts w:asciiTheme="majorBidi" w:hAnsiTheme="majorBidi" w:cstheme="majorBidi"/>
+          <w:sz w:val="32"/>
+          <w:szCs w:val="32"/>
+        </w:rPr>
+      </w:pPr>
+      <w:r>
+        <w:rPr>
+          <w:rFonts w:asciiTheme="majorBidi" w:hAnsiTheme="majorBidi" w:cstheme="majorBidi"/>
+          <w:sz w:val="32"/>
+          <w:szCs w:val="32"/>
+        </w:rPr>
+        <w:t>Properties   // we define parameters before functions</w:t>
+      </w:r>
+    </w:p>
+    <w:p>
+      <w:pPr>
+        <w:pStyle w:val="PlainText"/>
+        <w:ind w:firstLine="720"/>
+        <w:rPr>
+          <w:rFonts w:asciiTheme="majorBidi" w:hAnsiTheme="majorBidi" w:cstheme="majorBidi"/>
+          <w:sz w:val="32"/>
+          <w:szCs w:val="32"/>
+        </w:rPr>
+      </w:pPr>
+      <w:r>
+        <w:rPr>
+          <w:rFonts w:asciiTheme="majorBidi" w:hAnsiTheme="majorBidi" w:cstheme="majorBidi"/>
+          <w:sz w:val="32"/>
+          <w:szCs w:val="32"/>
+        </w:rPr>
+        <w:t>end</w:t>
+      </w:r>
+    </w:p>
+    <w:p>
+      <w:pPr>
+        <w:pStyle w:val="PlainText"/>
+        <w:ind w:firstLine="720"/>
+        <w:rPr>
+          <w:rFonts w:asciiTheme="majorBidi" w:hAnsiTheme="majorBidi" w:cstheme="majorBidi"/>
+          <w:sz w:val="32"/>
+          <w:szCs w:val="32"/>
+        </w:rPr>
+      </w:pPr>
+      <w:r>
+        <w:rPr>
+          <w:rFonts w:asciiTheme="majorBidi" w:hAnsiTheme="majorBidi" w:cstheme="majorBidi"/>
+          <w:sz w:val="32"/>
+          <w:szCs w:val="32"/>
+        </w:rPr>
+        <w:t xml:space="preserve">methods </w:t>
+      </w:r>
+      <w:proofErr w:type="gramStart"/>
+      <w:r>
+        <w:rPr>
+          <w:rFonts w:asciiTheme="majorBidi" w:hAnsiTheme="majorBidi" w:cstheme="majorBidi"/>
+          <w:sz w:val="32"/>
+          <w:szCs w:val="32"/>
+        </w:rPr>
+        <w:t>( static</w:t>
+      </w:r>
+      <w:proofErr w:type="gramEnd"/>
+      <w:r>
+        <w:rPr>
+          <w:rFonts w:asciiTheme="majorBidi" w:hAnsiTheme="majorBidi" w:cstheme="majorBidi"/>
+          <w:sz w:val="32"/>
+          <w:szCs w:val="32"/>
+        </w:rPr>
+        <w:t>) // we define functions inside it</w:t>
+      </w:r>
+    </w:p>
+    <w:p>
+      <w:pPr>
+        <w:pStyle w:val="PlainText"/>
+        <w:ind w:left="720" w:firstLine="720"/>
+        <w:rPr>
+          <w:rFonts w:asciiTheme="majorBidi" w:hAnsiTheme="majorBidi" w:cstheme="majorBidi"/>
+          <w:sz w:val="32"/>
+          <w:szCs w:val="32"/>
+        </w:rPr>
+      </w:pPr>
+      <w:r>
+        <w:rPr>
+          <w:rFonts w:asciiTheme="majorBidi" w:hAnsiTheme="majorBidi" w:cstheme="majorBidi"/>
+          <w:sz w:val="32"/>
+          <w:szCs w:val="32"/>
+        </w:rPr>
+        <w:t>F</w:t>
+      </w:r>
+      <w:r>
+        <w:rPr>
+          <w:rFonts w:asciiTheme="majorBidi" w:hAnsiTheme="majorBidi" w:cstheme="majorBidi"/>
+          <w:sz w:val="32"/>
+          <w:szCs w:val="32"/>
+        </w:rPr>
+        <w:t>unction res = sum (</w:t>
+      </w:r>
+      <w:proofErr w:type="gramStart"/>
+      <w:r>
+        <w:rPr>
+          <w:rFonts w:asciiTheme="majorBidi" w:hAnsiTheme="majorBidi" w:cstheme="majorBidi"/>
+          <w:sz w:val="32"/>
+          <w:szCs w:val="32"/>
+        </w:rPr>
+        <w:t>a ,</w:t>
+      </w:r>
+      <w:proofErr w:type="gramEnd"/>
+      <w:r>
+        <w:rPr>
+          <w:rFonts w:asciiTheme="majorBidi" w:hAnsiTheme="majorBidi" w:cstheme="majorBidi"/>
+          <w:sz w:val="32"/>
+          <w:szCs w:val="32"/>
+        </w:rPr>
+        <w:t xml:space="preserve"> b)</w:t>
+      </w:r>
+    </w:p>
+    <w:p>
+      <w:pPr>
+        <w:pStyle w:val="PlainText"/>
+        <w:ind w:left="1440" w:firstLine="720"/>
+        <w:rPr>
+          <w:rFonts w:asciiTheme="majorBidi" w:hAnsiTheme="majorBidi" w:cstheme="majorBidi"/>
+          <w:sz w:val="32"/>
+          <w:szCs w:val="32"/>
+        </w:rPr>
+      </w:pPr>
+      <w:r>
+        <w:rPr>
+          <w:rFonts w:asciiTheme="majorBidi" w:hAnsiTheme="majorBidi" w:cstheme="majorBidi"/>
+          <w:sz w:val="32"/>
+          <w:szCs w:val="32"/>
+        </w:rPr>
+        <w:t xml:space="preserve">res = </w:t>
+      </w:r>
+      <w:proofErr w:type="gramStart"/>
+      <w:r>
+        <w:rPr>
+          <w:rFonts w:asciiTheme="majorBidi" w:hAnsiTheme="majorBidi" w:cstheme="majorBidi"/>
+          <w:sz w:val="32"/>
+          <w:szCs w:val="32"/>
+        </w:rPr>
+        <w:t>a  +</w:t>
+      </w:r>
+      <w:proofErr w:type="gramEnd"/>
+      <w:r>
+        <w:rPr>
+          <w:rFonts w:asciiTheme="majorBidi" w:hAnsiTheme="majorBidi" w:cstheme="majorBidi"/>
+          <w:sz w:val="32"/>
+          <w:szCs w:val="32"/>
+        </w:rPr>
+        <w:t xml:space="preserve"> b ;</w:t>
+      </w:r>
+    </w:p>
+    <w:p>
+      <w:pPr>
+        <w:pStyle w:val="PlainText"/>
+        <w:ind w:left="720" w:firstLine="720"/>
+        <w:rPr>
+          <w:rFonts w:asciiTheme="majorBidi" w:hAnsiTheme="majorBidi" w:cstheme="majorBidi"/>
+          <w:sz w:val="32"/>
+          <w:szCs w:val="32"/>
+        </w:rPr>
+      </w:pPr>
+      <w:r>
+        <w:rPr>
+          <w:rFonts w:asciiTheme="majorBidi" w:hAnsiTheme="majorBidi" w:cstheme="majorBidi"/>
+          <w:sz w:val="32"/>
+          <w:szCs w:val="32"/>
+        </w:rPr>
+        <w:t xml:space="preserve">end </w:t>
+      </w:r>
+    </w:p>
+    <w:p>
+      <w:pPr>
+        <w:pStyle w:val="PlainText"/>
+        <w:ind w:firstLine="720"/>
+        <w:rPr>
+          <w:rFonts w:asciiTheme="majorBidi" w:hAnsiTheme="majorBidi" w:cstheme="majorBidi"/>
+          <w:sz w:val="32"/>
+          <w:szCs w:val="32"/>
+        </w:rPr>
+      </w:pPr>
+      <w:r>
+        <w:rPr>
+          <w:rFonts w:asciiTheme="majorBidi" w:hAnsiTheme="majorBidi" w:cstheme="majorBidi"/>
+          <w:sz w:val="32"/>
+          <w:szCs w:val="32"/>
+        </w:rPr>
+        <w:t xml:space="preserve">end </w:t>
+      </w:r>
+    </w:p>
+    <w:p>
+      <w:pPr>
+        <w:pStyle w:val="PlainText"/>
+        <w:rPr>
+          <w:rFonts w:asciiTheme="majorBidi" w:hAnsiTheme="majorBidi" w:cstheme="majorBidi"/>
+          <w:sz w:val="32"/>
+          <w:szCs w:val="32"/>
+        </w:rPr>
+      </w:pPr>
+      <w:proofErr w:type="gramStart"/>
+      <w:r>
+        <w:rPr>
+          <w:rFonts w:asciiTheme="majorBidi" w:hAnsiTheme="majorBidi" w:cstheme="majorBidi"/>
+          <w:sz w:val="32"/>
+          <w:szCs w:val="32"/>
+        </w:rPr>
+        <w:t>end  /</w:t>
+      </w:r>
+      <w:proofErr w:type="gramEnd"/>
+      <w:r>
+        <w:rPr>
+          <w:rFonts w:asciiTheme="majorBidi" w:hAnsiTheme="majorBidi" w:cstheme="majorBidi"/>
+          <w:sz w:val="32"/>
+          <w:szCs w:val="32"/>
+        </w:rPr>
+        <w:t>/ the end of class</w:t>
+      </w:r>
+    </w:p>
+    <w:p>
+      <w:pPr>
+        <w:pStyle w:val="PlainText"/>
+        <w:rPr>
+          <w:rFonts w:asciiTheme="majorBidi" w:hAnsiTheme="majorBidi" w:cstheme="majorBidi"/>
+          <w:sz w:val="32"/>
+          <w:szCs w:val="32"/>
+        </w:rPr>
+      </w:pPr>
+      <w:r>
+        <w:rPr>
+          <w:rFonts w:asciiTheme="majorBidi" w:hAnsiTheme="majorBidi" w:cstheme="majorBidi"/>
+          <w:sz w:val="32"/>
+          <w:szCs w:val="32"/>
+        </w:rPr>
+        <w:t>W</w:t>
+      </w:r>
+      <w:r>
+        <w:rPr>
+          <w:rFonts w:asciiTheme="majorBidi" w:hAnsiTheme="majorBidi" w:cstheme="majorBidi"/>
+          <w:sz w:val="32"/>
+          <w:szCs w:val="32"/>
+        </w:rPr>
+        <w:t>e save the class file with the class name</w:t>
+      </w:r>
+    </w:p>
+    <w:p>
+      <w:pPr>
+        <w:pStyle w:val="PlainText"/>
+        <w:rPr>
+          <w:rFonts w:asciiTheme="majorBidi" w:hAnsiTheme="majorBidi" w:cstheme="majorBidi"/>
+          <w:sz w:val="32"/>
+          <w:szCs w:val="32"/>
+        </w:rPr>
+      </w:pPr>
+      <w:r>
+        <w:rPr>
+          <w:rFonts w:asciiTheme="majorBidi" w:hAnsiTheme="majorBidi" w:cstheme="majorBidi"/>
+          <w:sz w:val="32"/>
+          <w:szCs w:val="32"/>
+        </w:rPr>
+        <w:t>W</w:t>
+      </w:r>
+      <w:r>
+        <w:rPr>
+          <w:rFonts w:asciiTheme="majorBidi" w:hAnsiTheme="majorBidi" w:cstheme="majorBidi"/>
+          <w:sz w:val="32"/>
+          <w:szCs w:val="32"/>
+        </w:rPr>
+        <w:t xml:space="preserve">e can call function in class by </w:t>
+      </w:r>
+      <w:proofErr w:type="spellStart"/>
+      <w:r>
+        <w:rPr>
+          <w:rFonts w:asciiTheme="majorBidi" w:hAnsiTheme="majorBidi" w:cstheme="majorBidi"/>
+          <w:sz w:val="32"/>
+          <w:szCs w:val="32"/>
+        </w:rPr>
+        <w:t>className.funcName</w:t>
+      </w:r>
+      <w:proofErr w:type="spellEnd"/>
+    </w:p>
+    <w:p>
+      <w:pPr>
+        <w:pStyle w:val="PlainText"/>
+        <w:rPr>
+          <w:rFonts w:asciiTheme="majorBidi" w:hAnsiTheme="majorBidi" w:cstheme="majorBidi"/>
+          <w:sz w:val="32"/>
+          <w:szCs w:val="32"/>
+        </w:rPr>
+      </w:pPr>
+    </w:p>
+    <w:p>
+      <w:pPr>
+        <w:bidi w:val="0"/>
+        <w:rPr>
+          <w:sz w:val="32"/>
+          <w:szCs w:val="32"/>
+          <w:lang w:bidi="ar-EG"/>
+        </w:rPr>
+      </w:pPr>
     </w:p>
     <w:sectPr>
       <w:pgSz w:w="11906" w:h="16838"/>
@@ -688,7 +674,7 @@
 </file>
 
 <file path=word/numbering.xml><?xml version="1.0" encoding="utf-8"?>
-<w:numbering xmlns:wpc="http://schemas.microsoft.com/office/word/2010/wordprocessingCanvas" xmlns:cx="http://schemas.microsoft.com/office/drawing/2014/chartex" xmlns:mc="http://schemas.openxmlformats.org/markup-compatibility/2006" xmlns:o="urn:schemas-microsoft-com:office:office" xmlns:r="http://schemas.openxmlformats.org/officeDocument/2006/relationships" xmlns:m="http://schemas.openxmlformats.org/officeDocument/2006/math" xmlns:v="urn:schemas-microsoft-com:vml" xmlns:wp14="http://schemas.microsoft.com/office/word/2010/wordprocessingDrawing" xmlns:wp="http://schemas.openxmlformats.org/drawingml/2006/wordprocessingDrawing" xmlns:w10="urn:schemas-microsoft-com:office:word" xmlns:w="http://schemas.openxmlformats.org/wordprocessingml/2006/main" xmlns:w14="http://schemas.microsoft.com/office/word/2010/wordml" xmlns:w15="http://schemas.microsoft.com/office/word/2012/wordml" xmlns:w16se="http://schemas.microsoft.com/office/word/2015/wordml/symex" xmlns:wpg="http://schemas.microsoft.com/office/word/2010/wordprocessingGroup" xmlns:wpi="http://schemas.microsoft.com/office/word/2010/wordprocessingInk" xmlns:wne="http://schemas.microsoft.com/office/word/2006/wordml" xmlns:wps="http://schemas.microsoft.com/office/word/2010/wordprocessingShape" mc:Ignorable="w14 w15 w16se wp14">
+<w:numbering xmlns:wpc="http://schemas.microsoft.com/office/word/2010/wordprocessingCanvas" xmlns:cx="http://schemas.microsoft.com/office/drawing/2014/chartex" xmlns:cx1="http://schemas.microsoft.com/office/drawing/2015/9/8/chartex" xmlns:cx2="http://schemas.microsoft.com/office/drawing/2015/10/21/chartex" xmlns:cx3="http://schemas.microsoft.com/office/drawing/2016/5/9/chartex" xmlns:cx4="http://schemas.microsoft.com/office/drawing/2016/5/10/chartex" xmlns:cx5="http://schemas.microsoft.com/office/drawing/2016/5/11/chartex" xmlns:cx6="http://schemas.microsoft.com/office/drawing/2016/5/12/chartex" xmlns:cx7="http://schemas.microsoft.com/office/drawing/2016/5/13/chartex" xmlns:cx8="http://schemas.microsoft.com/office/drawing/2016/5/14/chartex" xmlns:mc="http://schemas.openxmlformats.org/markup-compatibility/2006" xmlns:aink="http://schemas.microsoft.com/office/drawing/2016/ink" xmlns:am3d="http://schemas.microsoft.com/office/drawing/2017/model3d" xmlns:o="urn:schemas-microsoft-com:office:office" xmlns:r="http://schemas.openxmlformats.org/officeDocument/2006/relationships" xmlns:m="http://schemas.openxmlformats.org/officeDocument/2006/math" xmlns:v="urn:schemas-microsoft-com:vml" xmlns:wp14="http://schemas.microsoft.com/office/word/2010/wordprocessingDrawing" xmlns:wp="http://schemas.openxmlformats.org/drawingml/2006/wordprocessingDrawing" xmlns:w10="urn:schemas-microsoft-com:office:word" xmlns:w="http://schemas.openxmlformats.org/wordprocessingml/2006/main" xmlns:w14="http://schemas.microsoft.com/office/word/2010/wordml" xmlns:w15="http://schemas.microsoft.com/office/word/2012/wordml" xmlns:w16cid="http://schemas.microsoft.com/office/word/2016/wordml/cid" xmlns:w16se="http://schemas.microsoft.com/office/word/2015/wordml/symex" xmlns:wpg="http://schemas.microsoft.com/office/word/2010/wordprocessingGroup" xmlns:wpi="http://schemas.microsoft.com/office/word/2010/wordprocessingInk" xmlns:wne="http://schemas.microsoft.com/office/word/2006/wordml" xmlns:wps="http://schemas.microsoft.com/office/word/2010/wordprocessingShape" mc:Ignorable="w14 w15 w16se w16cid wp14">
   <w:abstractNum w:abstractNumId="0" w15:restartNumberingAfterBreak="0">
     <w:nsid w:val="5A610E54"/>
     <w:multiLevelType w:val="hybridMultilevel"/>
@@ -809,7 +795,7 @@
 </file>
 
 <file path=word/styles.xml><?xml version="1.0" encoding="utf-8"?>
-<w:styles xmlns:mc="http://schemas.openxmlformats.org/markup-compatibility/2006" xmlns:r="http://schemas.openxmlformats.org/officeDocument/2006/relationships" xmlns:w="http://schemas.openxmlformats.org/wordprocessingml/2006/main" xmlns:w14="http://schemas.microsoft.com/office/word/2010/wordml" xmlns:w15="http://schemas.microsoft.com/office/word/2012/wordml" xmlns:w16se="http://schemas.microsoft.com/office/word/2015/wordml/symex" mc:Ignorable="w14 w15 w16se">
+<w:styles xmlns:mc="http://schemas.openxmlformats.org/markup-compatibility/2006" xmlns:r="http://schemas.openxmlformats.org/officeDocument/2006/relationships" xmlns:w="http://schemas.openxmlformats.org/wordprocessingml/2006/main" xmlns:w14="http://schemas.microsoft.com/office/word/2010/wordml" xmlns:w15="http://schemas.microsoft.com/office/word/2012/wordml" xmlns:w16cid="http://schemas.microsoft.com/office/word/2016/wordml/cid" xmlns:w16se="http://schemas.microsoft.com/office/word/2015/wordml/symex" mc:Ignorable="w14 w15 w16se w16cid">
   <w:docDefaults>
     <w:rPrDefault>
       <w:rPr>
@@ -825,7 +811,7 @@
       </w:pPr>
     </w:pPrDefault>
   </w:docDefaults>
-  <w:latentStyles w:defLockedState="0" w:defUIPriority="99" w:defSemiHidden="0" w:defUnhideWhenUsed="0" w:defQFormat="0" w:count="371">
+  <w:latentStyles w:defLockedState="0" w:defUIPriority="99" w:defSemiHidden="0" w:defUnhideWhenUsed="0" w:defQFormat="0" w:count="375">
     <w:lsdException w:name="Normal" w:uiPriority="0" w:qFormat="1"/>
     <w:lsdException w:name="heading 1" w:uiPriority="9" w:qFormat="1"/>
     <w:lsdException w:name="heading 2" w:semiHidden="1" w:uiPriority="9" w:unhideWhenUsed="1" w:qFormat="1"/>
@@ -931,7 +917,6 @@
     <w:lsdException w:name="HTML Sample" w:semiHidden="1" w:unhideWhenUsed="1"/>
     <w:lsdException w:name="HTML Typewriter" w:semiHidden="1" w:unhideWhenUsed="1"/>
     <w:lsdException w:name="HTML Variable" w:semiHidden="1" w:unhideWhenUsed="1"/>
-    <w:lsdException w:name="Normal Table" w:semiHidden="1" w:unhideWhenUsed="1"/>
     <w:lsdException w:name="annotation subject" w:semiHidden="1" w:unhideWhenUsed="1"/>
     <w:lsdException w:name="No List" w:semiHidden="1" w:unhideWhenUsed="1"/>
     <w:lsdException w:name="Outline List 1" w:semiHidden="1" w:unhideWhenUsed="1"/>
@@ -975,10 +960,8 @@
     <w:lsdException w:name="Table Elegant" w:semiHidden="1" w:unhideWhenUsed="1"/>
     <w:lsdException w:name="Table Professional" w:semiHidden="1" w:unhideWhenUsed="1"/>
     <w:lsdException w:name="Table Subtle 1" w:semiHidden="1" w:unhideWhenUsed="1"/>
-    <w:lsdException w:name="Table Subtle 2" w:semiHidden="1" w:unhideWhenUsed="1"/>
     <w:lsdException w:name="Table Web 1" w:semiHidden="1" w:unhideWhenUsed="1"/>
     <w:lsdException w:name="Table Web 2" w:semiHidden="1" w:unhideWhenUsed="1"/>
-    <w:lsdException w:name="Table Web 3" w:semiHidden="1" w:unhideWhenUsed="1"/>
     <w:lsdException w:name="Balloon Text" w:semiHidden="1" w:unhideWhenUsed="1"/>
     <w:lsdException w:name="Table Grid" w:uiPriority="39"/>
     <w:lsdException w:name="Table Theme" w:semiHidden="1" w:unhideWhenUsed="1"/>
@@ -1197,6 +1180,10 @@
     <w:lsdException w:name="List Table 5 Dark Accent 6" w:uiPriority="50"/>
     <w:lsdException w:name="List Table 6 Colorful Accent 6" w:uiPriority="51"/>
     <w:lsdException w:name="List Table 7 Colorful Accent 6" w:uiPriority="52"/>
+    <w:lsdException w:name="Mention" w:semiHidden="1" w:unhideWhenUsed="1"/>
+    <w:lsdException w:name="Smart Hyperlink" w:semiHidden="1" w:unhideWhenUsed="1"/>
+    <w:lsdException w:name="Hashtag" w:semiHidden="1" w:unhideWhenUsed="1"/>
+    <w:lsdException w:name="Unresolved Mention" w:semiHidden="1" w:unhideWhenUsed="1"/>
   </w:latentStyles>
   <w:style w:type="paragraph" w:default="1" w:styleId="Normal">
     <w:name w:val="Normal"/>
